--- a/Notes/Notes.docx
+++ b/Notes/Notes.docx
@@ -2,6 +2,26 @@
 <file path=word/document.xml><?xml version="1.0" encoding="utf-8"?>
 <w:document xmlns:ve="http://schemas.openxmlformats.org/markup-compatibility/2006" xmlns:o="urn:schemas-microsoft-com:office:office" xmlns:r="http://schemas.openxmlformats.org/officeDocument/2006/relationships" xmlns:m="http://schemas.openxmlformats.org/officeDocument/2006/math" xmlns:v="urn:schemas-microsoft-com:vml" xmlns:wp="http://schemas.openxmlformats.org/drawingml/2006/wordprocessingDrawing" xmlns:w10="urn:schemas-microsoft-com:office:word" xmlns:w="http://schemas.openxmlformats.org/wordprocessingml/2006/main" xmlns:wne="http://schemas.microsoft.com/office/word/2006/wordml">
   <w:body>
+    <w:p>
+      <w:r>
+        <w:t xml:space="preserve">Time is the dynamically changing present, as observed by an observer. </w:t>
+      </w:r>
+      <w:r>
+        <w:t>It is the energy of the present moment, of our interaction with that with is. As long as there is perception, there is time, the two being one and the same.</w:t>
+      </w:r>
+    </w:p>
+    <w:p>
+      <w:r>
+        <w:t>Realities don’t exist like a book in a library. Instead it is dynamically generated to create either shared realities or individual realities, like a computer monitor that only reflects what we project into substance.</w:t>
+      </w:r>
+    </w:p>
+    <w:p/>
+    <w:p>
+      <w:r>
+        <w:t>The past doesn’t exist, but is dynamically created from the karmic experiences of the observer, in order to explain an observer’s current circumstance</w:t>
+      </w:r>
+    </w:p>
+    <w:p/>
     <w:p/>
     <w:p>
       <w:pPr>
@@ -1394,7 +1414,7 @@
       </w:tcPr>
     </w:tblStylePr>
   </w:style>
-  <w:style w:type="table" w:styleId="LightList">
+  <w:style w:type="table" w:customStyle="1" w:styleId="LightList">
     <w:name w:val="Light List"/>
     <w:basedOn w:val="TableNormal"/>
     <w:uiPriority w:val="61"/>
@@ -1486,7 +1506,7 @@
       </w:tcPr>
     </w:tblStylePr>
   </w:style>
-  <w:style w:type="table" w:styleId="LightShading">
+  <w:style w:type="table" w:customStyle="1" w:styleId="LightShading">
     <w:name w:val="Light Shading"/>
     <w:basedOn w:val="TableNormal"/>
     <w:uiPriority w:val="60"/>
